--- a/OtherStuff/Non functional Requirements.docx
+++ b/OtherStuff/Non functional Requirements.docx
@@ -265,23 +265,21 @@
         <w:rPr>
           <w:rFonts w:ascii="Georgia" w:hAnsi="Georgia"/>
         </w:rPr>
-        <w:t>MyTaxiService’s</w:t>
+        <w:t>MyTaxiServic</w:t>
+      </w:r>
+      <w:r>
+        <w:rPr>
+          <w:rFonts w:ascii="Georgia" w:hAnsi="Georgia"/>
+        </w:rPr>
+        <w:t>e’s</w:t>
       </w:r>
       <w:proofErr w:type="spellEnd"/>
       <w:r>
         <w:rPr>
           <w:rFonts w:ascii="Georgia" w:hAnsi="Georgia"/>
         </w:rPr>
-        <w:t xml:space="preserve"> applications should always </w:t>
-      </w:r>
-      <w:proofErr w:type="gramStart"/>
-      <w:r>
-        <w:rPr>
-          <w:rFonts w:ascii="Georgia" w:hAnsi="Georgia"/>
-        </w:rPr>
-        <w:t>a</w:t>
-      </w:r>
-      <w:proofErr w:type="gramEnd"/>
+        <w:t xml:space="preserve"> applications should always have</w:t>
+      </w:r>
       <w:r>
         <w:rPr>
           <w:rFonts w:ascii="Georgia" w:hAnsi="Georgia"/>
